--- a/Social Studies and Personal Management/Sub-Strand Self-Improvement/Lesson 2/Activity 1/🌐 Activity 1.docx
+++ b/Social Studies and Personal Management/Sub-Strand Self-Improvement/Lesson 2/Activity 1/🌐 Activity 1.docx
@@ -136,14 +136,6 @@
       </w:pPr>
       <w:r>
         <w:t xml:space="preserve">Each branch reveals 2–3 examples with icons and images </w:t>
-      </w:r>
-      <w:proofErr w:type="spellStart"/>
-      <w:r>
-        <w:t>orshort</w:t>
-      </w:r>
-      <w:proofErr w:type="spellEnd"/>
-      <w:r>
-        <w:t xml:space="preserve"> clips.</w:t>
       </w:r>
     </w:p>
     <w:p>
